--- a/法令ファイル/国立ハンセン病療養所名誉所長の称号の授与に関する省令/国立ハンセン病療養所名誉所長の称号の授与に関する省令（昭和三十九年厚生省令第十九号）.docx
+++ b/法令ファイル/国立ハンセン病療養所名誉所長の称号の授与に関する省令/国立ハンセン病療養所名誉所長の称号の授与に関する省令（昭和三十九年厚生省令第十九号）.docx
@@ -45,7 +45,7 @@
         <w:pStyle w:val="Heading1"/>
       </w:pPr>
       <w:r>
-        <w:t>附　則（平成一三年二月二六日厚生労働省令第一六号）</w:t>
+        <w:t>附則（平成一三年二月二六日厚生労働省令第一六号）</w:t>
       </w:r>
     </w:p>
     <w:p>
@@ -63,7 +63,7 @@
         <w:pStyle w:val="Heading1"/>
       </w:pPr>
       <w:r>
-        <w:t>附　則（平成一六年三月三一日厚生労働省令第七七号）</w:t>
+        <w:t>附則（平成一六年三月三一日厚生労働省令第七七号）</w:t>
       </w:r>
     </w:p>
     <w:p>
@@ -77,6 +77,8 @@
     <w:p>
       <w:r>
         <w:t>この省令は、公布の日から施行する。</w:t>
+        <w:br/>
+        <w:t>ただし、附則第八条から第十八条までの規定は、平成十六年四月一日から施行する。</w:t>
       </w:r>
     </w:p>
     <w:p>
@@ -89,7 +91,7 @@
         <w:pStyle w:val="Heading1"/>
       </w:pPr>
       <w:r>
-        <w:t>附　則（平成二二年三月三一日厚生労働省令第三八号）</w:t>
+        <w:t>附則（平成二二年三月三一日厚生労働省令第三八号）</w:t>
       </w:r>
     </w:p>
     <w:p>
@@ -125,7 +127,7 @@
     </w:pPr>
     <w:r>
       <w:tab/>
-      <w:t>WeGov v0.1 - FTS141</w:t>
+      <w:t>WeGov v0.2 - FTS141</w:t>
     </w:r>
   </w:p>
 </w:ftr>
